--- a/Bericht Projekt A.docx
+++ b/Bericht Projekt A.docx
@@ -299,15 +299,7 @@
           <w:szCs w:val="24"/>
         </w:rPr>
         <w:tab/>
-        <w:t xml:space="preserve">   </w:t>
-      </w:r>
-      <w:r>
-        <w:rPr>
-          <w:rFonts w:ascii="Helvetica Neue" w:eastAsia="Helvetica Neue" w:hAnsi="Helvetica Neue" w:cs="Helvetica Neue"/>
-          <w:sz w:val="24"/>
-          <w:szCs w:val="24"/>
-        </w:rPr>
-        <w:t>Oliver Mau (</w:t>
+        <w:t xml:space="preserve">   Oliver Mau (</w:t>
       </w:r>
       <w:hyperlink r:id="rId9" w:history="1">
         <w:r>
@@ -864,7 +856,23 @@
           <w:sz w:val="24"/>
           <w:szCs w:val="24"/>
         </w:rPr>
-        <w:t>Aktueller stand</w:t>
+        <w:t xml:space="preserve">Aktueller </w:t>
+      </w:r>
+      <w:r>
+        <w:rPr>
+          <w:rFonts w:ascii="Garamond" w:eastAsia="Garamond" w:hAnsi="Garamond" w:cs="Garamond"/>
+          <w:sz w:val="24"/>
+          <w:szCs w:val="24"/>
+        </w:rPr>
+        <w:t>S</w:t>
+      </w:r>
+      <w:r>
+        <w:rPr>
+          <w:rFonts w:ascii="Garamond" w:eastAsia="Garamond" w:hAnsi="Garamond" w:cs="Garamond"/>
+          <w:sz w:val="24"/>
+          <w:szCs w:val="24"/>
+        </w:rPr>
+        <w:t>tand</w:t>
       </w:r>
     </w:p>
     <w:p>
@@ -1103,16 +1111,105 @@
           <w:sz w:val="24"/>
           <w:szCs w:val="24"/>
         </w:rPr>
-        <w:t xml:space="preserve">wurden </w:t>
-      </w:r>
-      <w:r>
-        <w:rPr>
-          <w:rFonts w:ascii="Garamond" w:eastAsia="Garamond" w:hAnsi="Garamond" w:cs="Garamond"/>
-          <w:color w:val="auto"/>
-          <w:sz w:val="24"/>
-          <w:szCs w:val="24"/>
-        </w:rPr>
-        <w:t>//-express</w:t>
+        <w:t>wurden</w:t>
+      </w:r>
+    </w:p>
+    <w:p>
+      <w:pPr>
+        <w:rPr>
+          <w:rFonts w:ascii="Garamond" w:eastAsia="Garamond" w:hAnsi="Garamond" w:cs="Garamond"/>
+          <w:color w:val="auto"/>
+          <w:sz w:val="24"/>
+          <w:szCs w:val="24"/>
+        </w:rPr>
+      </w:pPr>
+      <w:r>
+        <w:rPr>
+          <w:rFonts w:ascii="Garamond" w:eastAsia="Garamond" w:hAnsi="Garamond" w:cs="Garamond"/>
+          <w:color w:val="auto"/>
+          <w:sz w:val="24"/>
+          <w:szCs w:val="24"/>
+        </w:rPr>
+        <w:t>express</w:t>
+      </w:r>
+    </w:p>
+    <w:p>
+      <w:pPr>
+        <w:rPr>
+          <w:rFonts w:ascii="Garamond" w:eastAsia="Garamond" w:hAnsi="Garamond" w:cs="Garamond"/>
+          <w:color w:val="auto"/>
+          <w:sz w:val="24"/>
+          <w:szCs w:val="24"/>
+        </w:rPr>
+      </w:pPr>
+      <w:proofErr w:type="spellStart"/>
+      <w:r>
+        <w:rPr>
+          <w:rFonts w:ascii="Garamond" w:eastAsia="Garamond" w:hAnsi="Garamond" w:cs="Garamond"/>
+          <w:color w:val="auto"/>
+          <w:sz w:val="24"/>
+          <w:szCs w:val="24"/>
+        </w:rPr>
+        <w:t>M</w:t>
+      </w:r>
+      <w:r>
+        <w:rPr>
+          <w:rFonts w:ascii="Garamond" w:eastAsia="Garamond" w:hAnsi="Garamond" w:cs="Garamond"/>
+          <w:color w:val="auto"/>
+          <w:sz w:val="24"/>
+          <w:szCs w:val="24"/>
+        </w:rPr>
+        <w:t>ongodb</w:t>
+      </w:r>
+      <w:proofErr w:type="spellEnd"/>
+    </w:p>
+    <w:p>
+      <w:pPr>
+        <w:rPr>
+          <w:rFonts w:ascii="Garamond" w:eastAsia="Garamond" w:hAnsi="Garamond" w:cs="Garamond"/>
+          <w:color w:val="auto"/>
+          <w:sz w:val="24"/>
+          <w:szCs w:val="24"/>
+        </w:rPr>
+      </w:pPr>
+      <w:proofErr w:type="spellStart"/>
+      <w:r>
+        <w:rPr>
+          <w:rFonts w:ascii="Garamond" w:eastAsia="Garamond" w:hAnsi="Garamond" w:cs="Garamond"/>
+          <w:color w:val="auto"/>
+          <w:sz w:val="24"/>
+          <w:szCs w:val="24"/>
+        </w:rPr>
+        <w:t>M</w:t>
+      </w:r>
+      <w:r>
+        <w:rPr>
+          <w:rFonts w:ascii="Garamond" w:eastAsia="Garamond" w:hAnsi="Garamond" w:cs="Garamond"/>
+          <w:color w:val="auto"/>
+          <w:sz w:val="24"/>
+          <w:szCs w:val="24"/>
+        </w:rPr>
+        <w:t>ongoose</w:t>
+      </w:r>
+      <w:proofErr w:type="spellEnd"/>
+    </w:p>
+    <w:p>
+      <w:pPr>
+        <w:rPr>
+          <w:rFonts w:ascii="Garamond" w:eastAsia="Garamond" w:hAnsi="Garamond" w:cs="Garamond"/>
+          <w:color w:val="auto"/>
+          <w:sz w:val="24"/>
+          <w:szCs w:val="24"/>
+        </w:rPr>
+      </w:pPr>
+      <w:r>
+        <w:rPr>
+          <w:rFonts w:ascii="Garamond" w:eastAsia="Garamond" w:hAnsi="Garamond" w:cs="Garamond"/>
+          <w:color w:val="auto"/>
+          <w:sz w:val="24"/>
+          <w:szCs w:val="24"/>
+        </w:rPr>
+        <w:t>body-parser</w:t>
       </w:r>
       <w:r>
         <w:rPr>
@@ -1123,15 +1220,16 @@
         </w:rPr>
         <w:t xml:space="preserve"> </w:t>
       </w:r>
-      <w:r>
-        <w:rPr>
-          <w:rFonts w:ascii="Garamond" w:eastAsia="Garamond" w:hAnsi="Garamond" w:cs="Garamond"/>
-          <w:color w:val="auto"/>
-          <w:sz w:val="24"/>
-          <w:szCs w:val="24"/>
-        </w:rPr>
-        <w:t>//-</w:t>
-      </w:r>
+    </w:p>
+    <w:p>
+      <w:pPr>
+        <w:rPr>
+          <w:rFonts w:ascii="Garamond" w:eastAsia="Garamond" w:hAnsi="Garamond" w:cs="Garamond"/>
+          <w:color w:val="auto"/>
+          <w:sz w:val="24"/>
+          <w:szCs w:val="24"/>
+        </w:rPr>
+      </w:pPr>
       <w:proofErr w:type="spellStart"/>
       <w:r>
         <w:rPr>
@@ -1140,27 +1238,19 @@
           <w:sz w:val="24"/>
           <w:szCs w:val="24"/>
         </w:rPr>
-        <w:t>mongodb</w:t>
+        <w:t>pug</w:t>
       </w:r>
       <w:proofErr w:type="spellEnd"/>
-      <w:r>
-        <w:rPr>
-          <w:rFonts w:ascii="Garamond" w:eastAsia="Garamond" w:hAnsi="Garamond" w:cs="Garamond"/>
-          <w:color w:val="auto"/>
-          <w:sz w:val="24"/>
-          <w:szCs w:val="24"/>
-        </w:rPr>
-        <w:t xml:space="preserve"> </w:t>
-      </w:r>
-      <w:r>
-        <w:rPr>
-          <w:rFonts w:ascii="Garamond" w:eastAsia="Garamond" w:hAnsi="Garamond" w:cs="Garamond"/>
-          <w:color w:val="auto"/>
-          <w:sz w:val="24"/>
-          <w:szCs w:val="24"/>
-        </w:rPr>
-        <w:t>//-</w:t>
-      </w:r>
+    </w:p>
+    <w:p>
+      <w:pPr>
+        <w:rPr>
+          <w:rFonts w:ascii="Garamond" w:eastAsia="Garamond" w:hAnsi="Garamond" w:cs="Garamond"/>
+          <w:color w:val="auto"/>
+          <w:sz w:val="24"/>
+          <w:szCs w:val="24"/>
+        </w:rPr>
+      </w:pPr>
       <w:proofErr w:type="spellStart"/>
       <w:r>
         <w:rPr>
@@ -1169,44 +1259,65 @@
           <w:sz w:val="24"/>
           <w:szCs w:val="24"/>
         </w:rPr>
-        <w:t>mongoose</w:t>
+        <w:t>bower</w:t>
       </w:r>
       <w:proofErr w:type="spellEnd"/>
-      <w:r>
-        <w:rPr>
-          <w:rFonts w:ascii="Garamond" w:eastAsia="Garamond" w:hAnsi="Garamond" w:cs="Garamond"/>
-          <w:color w:val="auto"/>
-          <w:sz w:val="24"/>
-          <w:szCs w:val="24"/>
-        </w:rPr>
-        <w:t xml:space="preserve"> </w:t>
-      </w:r>
-      <w:r>
-        <w:rPr>
-          <w:rFonts w:ascii="Garamond" w:eastAsia="Garamond" w:hAnsi="Garamond" w:cs="Garamond"/>
-          <w:color w:val="auto"/>
-          <w:sz w:val="24"/>
-          <w:szCs w:val="24"/>
-        </w:rPr>
-        <w:t>//-body-parser</w:t>
-      </w:r>
-      <w:r>
-        <w:rPr>
-          <w:rFonts w:ascii="Garamond" w:eastAsia="Garamond" w:hAnsi="Garamond" w:cs="Garamond"/>
-          <w:color w:val="auto"/>
-          <w:sz w:val="24"/>
-          <w:szCs w:val="24"/>
-        </w:rPr>
-        <w:t xml:space="preserve"> </w:t>
-      </w:r>
-      <w:r>
-        <w:rPr>
-          <w:rFonts w:ascii="Garamond" w:eastAsia="Garamond" w:hAnsi="Garamond" w:cs="Garamond"/>
-          <w:color w:val="auto"/>
-          <w:sz w:val="24"/>
-          <w:szCs w:val="24"/>
-        </w:rPr>
-        <w:t>//-</w:t>
+    </w:p>
+    <w:p>
+      <w:pPr>
+        <w:rPr>
+          <w:rFonts w:ascii="Garamond" w:eastAsia="Garamond" w:hAnsi="Garamond" w:cs="Garamond"/>
+          <w:color w:val="auto"/>
+          <w:sz w:val="24"/>
+          <w:szCs w:val="24"/>
+        </w:rPr>
+      </w:pPr>
+      <w:r>
+        <w:rPr>
+          <w:rFonts w:ascii="Garamond" w:eastAsia="Garamond" w:hAnsi="Garamond" w:cs="Garamond"/>
+          <w:color w:val="auto"/>
+          <w:sz w:val="24"/>
+          <w:szCs w:val="24"/>
+        </w:rPr>
+        <w:t>express-session</w:t>
+      </w:r>
+    </w:p>
+    <w:p>
+      <w:pPr>
+        <w:rPr>
+          <w:rFonts w:ascii="Garamond" w:eastAsia="Garamond" w:hAnsi="Garamond" w:cs="Garamond"/>
+          <w:color w:val="auto"/>
+          <w:sz w:val="24"/>
+          <w:szCs w:val="24"/>
+        </w:rPr>
+      </w:pPr>
+      <w:r>
+        <w:rPr>
+          <w:rFonts w:ascii="Garamond" w:eastAsia="Garamond" w:hAnsi="Garamond" w:cs="Garamond"/>
+          <w:color w:val="auto"/>
+          <w:sz w:val="24"/>
+          <w:szCs w:val="24"/>
+        </w:rPr>
+        <w:t>express-messages</w:t>
+      </w:r>
+    </w:p>
+    <w:p>
+      <w:pPr>
+        <w:rPr>
+          <w:rFonts w:ascii="Garamond" w:eastAsia="Garamond" w:hAnsi="Garamond" w:cs="Garamond"/>
+          <w:color w:val="auto"/>
+          <w:sz w:val="24"/>
+          <w:szCs w:val="24"/>
+        </w:rPr>
+      </w:pPr>
+      <w:r>
+        <w:rPr>
+          <w:rFonts w:ascii="Garamond" w:eastAsia="Garamond" w:hAnsi="Garamond" w:cs="Garamond"/>
+          <w:color w:val="auto"/>
+          <w:sz w:val="24"/>
+          <w:szCs w:val="24"/>
+        </w:rPr>
+        <w:t>express-</w:t>
       </w:r>
       <w:proofErr w:type="spellStart"/>
       <w:r>
@@ -1216,7 +1327,7 @@
           <w:sz w:val="24"/>
           <w:szCs w:val="24"/>
         </w:rPr>
-        <w:t>pug</w:t>
+        <w:t>validator</w:t>
       </w:r>
       <w:proofErr w:type="spellEnd"/>
     </w:p>
@@ -1229,25 +1340,6 @@
           <w:szCs w:val="24"/>
         </w:rPr>
       </w:pPr>
-    </w:p>
-    <w:p>
-      <w:pPr>
-        <w:rPr>
-          <w:rFonts w:ascii="Garamond" w:eastAsia="Garamond" w:hAnsi="Garamond" w:cs="Garamond"/>
-          <w:color w:val="auto"/>
-          <w:sz w:val="24"/>
-          <w:szCs w:val="24"/>
-        </w:rPr>
-      </w:pPr>
-      <w:r>
-        <w:rPr>
-          <w:rFonts w:ascii="Garamond" w:eastAsia="Garamond" w:hAnsi="Garamond" w:cs="Garamond"/>
-          <w:color w:val="auto"/>
-          <w:sz w:val="24"/>
-          <w:szCs w:val="24"/>
-        </w:rPr>
-        <w:t>//-</w:t>
-      </w:r>
       <w:proofErr w:type="spellStart"/>
       <w:r>
         <w:rPr>
@@ -1256,7 +1348,16 @@
           <w:sz w:val="24"/>
           <w:szCs w:val="24"/>
         </w:rPr>
-        <w:t>bower</w:t>
+        <w:t>c</w:t>
+      </w:r>
+      <w:r>
+        <w:rPr>
+          <w:rFonts w:ascii="Garamond" w:eastAsia="Garamond" w:hAnsi="Garamond" w:cs="Garamond"/>
+          <w:color w:val="auto"/>
+          <w:sz w:val="24"/>
+          <w:szCs w:val="24"/>
+        </w:rPr>
+        <w:t>onnect</w:t>
       </w:r>
       <w:proofErr w:type="spellEnd"/>
       <w:r>
@@ -1266,8 +1367,18 @@
           <w:sz w:val="24"/>
           <w:szCs w:val="24"/>
         </w:rPr>
-        <w:t xml:space="preserve"> -</w:t>
-      </w:r>
+        <w:t>-flash</w:t>
+      </w:r>
+    </w:p>
+    <w:p>
+      <w:pPr>
+        <w:rPr>
+          <w:rFonts w:ascii="Garamond" w:eastAsia="Garamond" w:hAnsi="Garamond" w:cs="Garamond"/>
+          <w:color w:val="auto"/>
+          <w:sz w:val="24"/>
+          <w:szCs w:val="24"/>
+        </w:rPr>
+      </w:pPr>
       <w:proofErr w:type="spellStart"/>
       <w:r>
         <w:rPr>
@@ -1276,18 +1387,28 @@
           <w:sz w:val="24"/>
           <w:szCs w:val="24"/>
         </w:rPr>
-        <w:t>bootstrape</w:t>
+        <w:t>passport</w:t>
+      </w:r>
+      <w:r>
+        <w:rPr>
+          <w:rFonts w:ascii="Garamond" w:eastAsia="Garamond" w:hAnsi="Garamond" w:cs="Garamond"/>
+          <w:color w:val="auto"/>
+          <w:sz w:val="24"/>
+          <w:szCs w:val="24"/>
+        </w:rPr>
+        <w:t>p</w:t>
       </w:r>
       <w:proofErr w:type="spellEnd"/>
-      <w:r>
-        <w:rPr>
-          <w:rFonts w:ascii="Garamond" w:eastAsia="Garamond" w:hAnsi="Garamond" w:cs="Garamond"/>
-          <w:color w:val="auto"/>
-          <w:sz w:val="24"/>
-          <w:szCs w:val="24"/>
-        </w:rPr>
-        <w:t>, -</w:t>
-      </w:r>
+    </w:p>
+    <w:p>
+      <w:pPr>
+        <w:rPr>
+          <w:rFonts w:ascii="Garamond" w:eastAsia="Garamond" w:hAnsi="Garamond" w:cs="Garamond"/>
+          <w:color w:val="auto"/>
+          <w:sz w:val="24"/>
+          <w:szCs w:val="24"/>
+        </w:rPr>
+      </w:pPr>
       <w:proofErr w:type="spellStart"/>
       <w:r>
         <w:rPr>
@@ -1296,63 +1417,19 @@
           <w:sz w:val="24"/>
           <w:szCs w:val="24"/>
         </w:rPr>
-        <w:t>jquery</w:t>
+        <w:t>assport-local</w:t>
       </w:r>
       <w:proofErr w:type="spellEnd"/>
-      <w:r>
-        <w:rPr>
-          <w:rFonts w:ascii="Garamond" w:eastAsia="Garamond" w:hAnsi="Garamond" w:cs="Garamond"/>
-          <w:color w:val="auto"/>
-          <w:sz w:val="24"/>
-          <w:szCs w:val="24"/>
-        </w:rPr>
-        <w:t xml:space="preserve"> </w:t>
-      </w:r>
-      <w:r>
-        <w:rPr>
-          <w:rFonts w:ascii="Garamond" w:eastAsia="Garamond" w:hAnsi="Garamond" w:cs="Garamond"/>
-          <w:color w:val="auto"/>
-          <w:sz w:val="24"/>
-          <w:szCs w:val="24"/>
-        </w:rPr>
-        <w:t>//-express-session</w:t>
-      </w:r>
-      <w:r>
-        <w:rPr>
-          <w:rFonts w:ascii="Garamond" w:eastAsia="Garamond" w:hAnsi="Garamond" w:cs="Garamond"/>
-          <w:color w:val="auto"/>
-          <w:sz w:val="24"/>
-          <w:szCs w:val="24"/>
-        </w:rPr>
-        <w:t xml:space="preserve"> </w:t>
-      </w:r>
-      <w:r>
-        <w:rPr>
-          <w:rFonts w:ascii="Garamond" w:eastAsia="Garamond" w:hAnsi="Garamond" w:cs="Garamond"/>
-          <w:color w:val="auto"/>
-          <w:sz w:val="24"/>
-          <w:szCs w:val="24"/>
-        </w:rPr>
-        <w:t>//-express-messages</w:t>
-      </w:r>
-      <w:r>
-        <w:rPr>
-          <w:rFonts w:ascii="Garamond" w:eastAsia="Garamond" w:hAnsi="Garamond" w:cs="Garamond"/>
-          <w:color w:val="auto"/>
-          <w:sz w:val="24"/>
-          <w:szCs w:val="24"/>
-        </w:rPr>
-        <w:t xml:space="preserve"> </w:t>
-      </w:r>
-      <w:r>
-        <w:rPr>
-          <w:rFonts w:ascii="Garamond" w:eastAsia="Garamond" w:hAnsi="Garamond" w:cs="Garamond"/>
-          <w:color w:val="auto"/>
-          <w:sz w:val="24"/>
-          <w:szCs w:val="24"/>
-        </w:rPr>
-        <w:t>//-express-</w:t>
-      </w:r>
+    </w:p>
+    <w:p>
+      <w:pPr>
+        <w:rPr>
+          <w:rFonts w:ascii="Garamond" w:eastAsia="Garamond" w:hAnsi="Garamond" w:cs="Garamond"/>
+          <w:color w:val="auto"/>
+          <w:sz w:val="24"/>
+          <w:szCs w:val="24"/>
+        </w:rPr>
+      </w:pPr>
       <w:proofErr w:type="spellStart"/>
       <w:r>
         <w:rPr>
@@ -1361,7 +1438,7 @@
           <w:sz w:val="24"/>
           <w:szCs w:val="24"/>
         </w:rPr>
-        <w:t>validator</w:t>
+        <w:t>bcrypt</w:t>
       </w:r>
       <w:proofErr w:type="spellEnd"/>
     </w:p>
@@ -1384,142 +1461,6 @@
           <w:szCs w:val="24"/>
         </w:rPr>
       </w:pPr>
-      <w:r>
-        <w:rPr>
-          <w:rFonts w:ascii="Garamond" w:eastAsia="Garamond" w:hAnsi="Garamond" w:cs="Garamond"/>
-          <w:color w:val="auto"/>
-          <w:sz w:val="24"/>
-          <w:szCs w:val="24"/>
-        </w:rPr>
-        <w:t>//-</w:t>
-      </w:r>
-      <w:proofErr w:type="spellStart"/>
-      <w:r>
-        <w:rPr>
-          <w:rFonts w:ascii="Garamond" w:eastAsia="Garamond" w:hAnsi="Garamond" w:cs="Garamond"/>
-          <w:color w:val="auto"/>
-          <w:sz w:val="24"/>
-          <w:szCs w:val="24"/>
-        </w:rPr>
-        <w:t>connect</w:t>
-      </w:r>
-      <w:proofErr w:type="spellEnd"/>
-      <w:r>
-        <w:rPr>
-          <w:rFonts w:ascii="Garamond" w:eastAsia="Garamond" w:hAnsi="Garamond" w:cs="Garamond"/>
-          <w:color w:val="auto"/>
-          <w:sz w:val="24"/>
-          <w:szCs w:val="24"/>
-        </w:rPr>
-        <w:t>-flash</w:t>
-      </w:r>
-      <w:r>
-        <w:rPr>
-          <w:rFonts w:ascii="Garamond" w:eastAsia="Garamond" w:hAnsi="Garamond" w:cs="Garamond"/>
-          <w:color w:val="auto"/>
-          <w:sz w:val="24"/>
-          <w:szCs w:val="24"/>
-        </w:rPr>
-        <w:t xml:space="preserve"> /</w:t>
-      </w:r>
-      <w:r>
-        <w:rPr>
-          <w:rFonts w:ascii="Garamond" w:eastAsia="Garamond" w:hAnsi="Garamond" w:cs="Garamond"/>
-          <w:color w:val="auto"/>
-          <w:sz w:val="24"/>
-          <w:szCs w:val="24"/>
-        </w:rPr>
-        <w:t>/</w:t>
-      </w:r>
-      <w:proofErr w:type="spellStart"/>
-      <w:r>
-        <w:rPr>
-          <w:rFonts w:ascii="Garamond" w:eastAsia="Garamond" w:hAnsi="Garamond" w:cs="Garamond"/>
-          <w:color w:val="auto"/>
-          <w:sz w:val="24"/>
-          <w:szCs w:val="24"/>
-        </w:rPr>
-        <w:t>passport</w:t>
-      </w:r>
-      <w:proofErr w:type="spellEnd"/>
-      <w:r>
-        <w:rPr>
-          <w:rFonts w:ascii="Garamond" w:eastAsia="Garamond" w:hAnsi="Garamond" w:cs="Garamond"/>
-          <w:color w:val="auto"/>
-          <w:sz w:val="24"/>
-          <w:szCs w:val="24"/>
-        </w:rPr>
-        <w:t xml:space="preserve"> </w:t>
-      </w:r>
-      <w:r>
-        <w:rPr>
-          <w:rFonts w:ascii="Garamond" w:eastAsia="Garamond" w:hAnsi="Garamond" w:cs="Garamond"/>
-          <w:color w:val="auto"/>
-          <w:sz w:val="24"/>
-          <w:szCs w:val="24"/>
-        </w:rPr>
-        <w:t>//passport-</w:t>
-      </w:r>
-      <w:proofErr w:type="spellStart"/>
-      <w:r>
-        <w:rPr>
-          <w:rFonts w:ascii="Garamond" w:eastAsia="Garamond" w:hAnsi="Garamond" w:cs="Garamond"/>
-          <w:color w:val="auto"/>
-          <w:sz w:val="24"/>
-          <w:szCs w:val="24"/>
-        </w:rPr>
-        <w:t>local</w:t>
-      </w:r>
-      <w:proofErr w:type="spellEnd"/>
-      <w:r>
-        <w:rPr>
-          <w:rFonts w:ascii="Garamond" w:eastAsia="Garamond" w:hAnsi="Garamond" w:cs="Garamond"/>
-          <w:color w:val="auto"/>
-          <w:sz w:val="24"/>
-          <w:szCs w:val="24"/>
-        </w:rPr>
-        <w:t xml:space="preserve"> </w:t>
-      </w:r>
-      <w:r>
-        <w:rPr>
-          <w:rFonts w:ascii="Garamond" w:eastAsia="Garamond" w:hAnsi="Garamond" w:cs="Garamond"/>
-          <w:color w:val="auto"/>
-          <w:sz w:val="24"/>
-          <w:szCs w:val="24"/>
-        </w:rPr>
-        <w:t>//</w:t>
-      </w:r>
-      <w:proofErr w:type="spellStart"/>
-      <w:r>
-        <w:rPr>
-          <w:rFonts w:ascii="Garamond" w:eastAsia="Garamond" w:hAnsi="Garamond" w:cs="Garamond"/>
-          <w:color w:val="auto"/>
-          <w:sz w:val="24"/>
-          <w:szCs w:val="24"/>
-        </w:rPr>
-        <w:t>bcrypt</w:t>
-      </w:r>
-      <w:proofErr w:type="spellEnd"/>
-    </w:p>
-    <w:p>
-      <w:pPr>
-        <w:rPr>
-          <w:rFonts w:ascii="Garamond" w:eastAsia="Garamond" w:hAnsi="Garamond" w:cs="Garamond"/>
-          <w:color w:val="auto"/>
-          <w:sz w:val="24"/>
-          <w:szCs w:val="24"/>
-        </w:rPr>
-      </w:pPr>
-    </w:p>
-    <w:p>
-      <w:pPr>
-        <w:rPr>
-          <w:rFonts w:ascii="Garamond" w:eastAsia="Garamond" w:hAnsi="Garamond" w:cs="Garamond"/>
-          <w:color w:val="auto"/>
-          <w:sz w:val="24"/>
-          <w:szCs w:val="24"/>
-        </w:rPr>
-      </w:pPr>
     </w:p>
     <w:p>
       <w:pPr>
@@ -1609,7 +1550,6 @@
           <w:sz w:val="24"/>
           <w:szCs w:val="24"/>
         </w:rPr>
-        <w:lastRenderedPageBreak/>
         <w:drawing>
           <wp:inline distT="0" distB="0" distL="0" distR="0" wp14:anchorId="6D15AF5F" wp14:editId="01328AF5">
             <wp:extent cx="5543550" cy="4197752"/>
@@ -1952,7 +1892,7 @@
                 <w:sz w:val="24"/>
                 <w:szCs w:val="24"/>
               </w:rPr>
-              <w:t>10</w:t>
+              <w:t>30</w:t>
             </w:r>
           </w:p>
         </w:tc>
@@ -1977,7 +1917,7 @@
                 <w:sz w:val="24"/>
                 <w:szCs w:val="24"/>
               </w:rPr>
-              <w:t>25</w:t>
+              <w:t>15</w:t>
             </w:r>
           </w:p>
         </w:tc>
@@ -2002,7 +1942,7 @@
                 <w:sz w:val="24"/>
                 <w:szCs w:val="24"/>
               </w:rPr>
-              <w:t>50</w:t>
+              <w:t>60</w:t>
             </w:r>
           </w:p>
         </w:tc>
@@ -2082,7 +2022,7 @@
                 <w:sz w:val="24"/>
                 <w:szCs w:val="24"/>
               </w:rPr>
-              <w:t>5</w:t>
+              <w:t>15</w:t>
             </w:r>
           </w:p>
         </w:tc>
@@ -2107,7 +2047,7 @@
                 <w:sz w:val="24"/>
                 <w:szCs w:val="24"/>
               </w:rPr>
-              <w:t>10</w:t>
+              <w:t>5</w:t>
             </w:r>
           </w:p>
         </w:tc>
@@ -2157,8 +2097,10 @@
                 <w:sz w:val="24"/>
                 <w:szCs w:val="24"/>
               </w:rPr>
-              <w:t>50</w:t>
+              <w:t>55</w:t>
             </w:r>
+            <w:bookmarkStart w:id="0" w:name="_GoBack"/>
+            <w:bookmarkEnd w:id="0"/>
           </w:p>
         </w:tc>
       </w:tr>
@@ -2263,7 +2205,7 @@
                 <w:sz w:val="24"/>
                 <w:szCs w:val="24"/>
               </w:rPr>
-              <w:t>10</w:t>
+              <w:t>20</w:t>
             </w:r>
           </w:p>
         </w:tc>
@@ -2313,7 +2255,7 @@
                 <w:sz w:val="24"/>
                 <w:szCs w:val="24"/>
               </w:rPr>
-              <w:t>50</w:t>
+              <w:t>60</w:t>
             </w:r>
           </w:p>
         </w:tc>
@@ -2393,7 +2335,7 @@
                 <w:sz w:val="24"/>
                 <w:szCs w:val="24"/>
               </w:rPr>
-              <w:t>5</w:t>
+              <w:t>0</w:t>
             </w:r>
           </w:p>
         </w:tc>
@@ -2418,7 +2360,7 @@
                 <w:sz w:val="24"/>
                 <w:szCs w:val="24"/>
               </w:rPr>
-              <w:t>10</w:t>
+              <w:t>30</w:t>
             </w:r>
           </w:p>
         </w:tc>
@@ -2443,7 +2385,7 @@
                 <w:sz w:val="24"/>
                 <w:szCs w:val="24"/>
               </w:rPr>
-              <w:t>25</w:t>
+              <w:t>30</w:t>
             </w:r>
           </w:p>
         </w:tc>
@@ -2468,16 +2410,13 @@
                 <w:sz w:val="24"/>
                 <w:szCs w:val="24"/>
               </w:rPr>
-              <w:t>50</w:t>
+              <w:t>70</w:t>
             </w:r>
           </w:p>
         </w:tc>
       </w:tr>
     </w:tbl>
-    <w:p>
-      <w:bookmarkStart w:id="0" w:name="_GoBack"/>
-      <w:bookmarkEnd w:id="0"/>
-    </w:p>
+    <w:p/>
     <w:p>
       <w:r>
         <w:rPr>
@@ -3716,7 +3655,7 @@
 </file>
 
 <file path=customXml/itemProps1.xml><?xml version="1.0" encoding="utf-8"?>
-<ds:datastoreItem xmlns:ds="http://schemas.openxmlformats.org/officeDocument/2006/customXml" ds:itemID="{25ED8817-24A0-4A76-A444-051423E18982}">
+<ds:datastoreItem xmlns:ds="http://schemas.openxmlformats.org/officeDocument/2006/customXml" ds:itemID="{B47DEEEC-F288-483D-B7A0-B2A87B23A247}">
   <ds:schemaRefs>
     <ds:schemaRef ds:uri="http://schemas.openxmlformats.org/officeDocument/2006/bibliography"/>
   </ds:schemaRefs>
